--- a/admin/2021/GradingPluskaAPCSA2021Semester2.docx
+++ b/admin/2021/GradingPluskaAPCSA2021Semester2.docx
@@ -317,7 +317,7 @@
       </w:pPr>
       <w:r>
         <w:rPr/>
-        <w:t xml:space="preserve">If you miss an exam, you will must complete the retake exam to receive credit. </w:t>
+        <w:t xml:space="preserve">If you miss an exam, you must complete the retake exam to receive credit. </w:t>
       </w:r>
     </w:p>
     <w:p>
@@ -500,7 +500,23 @@
         </w:rPr>
       </w:pPr>
       <w:r>
-        <w:rPr/>
+        <w:rPr>
+          <w:rFonts w:eastAsia="Calibri" w:cs="Calibri"/>
+          <w:b w:val="false"/>
+          <w:i/>
+          <w:iCs/>
+          <w:caps w:val="false"/>
+          <w:smallCaps w:val="false"/>
+          <w:strike w:val="false"/>
+          <w:dstrike w:val="false"/>
+          <w:color w:val="000000"/>
+          <w:position w:val="0"/>
+          <w:sz w:val="22"/>
+          <w:sz w:val="22"/>
+          <w:szCs w:val="22"/>
+          <w:u w:val="none"/>
+          <w:vertAlign w:val="baseline"/>
+        </w:rPr>
       </w:r>
     </w:p>
     <w:p>
@@ -981,45 +997,7 @@
           <w:u w:val="none"/>
           <w:vertAlign w:val="baseline"/>
         </w:rPr>
-        <w:t xml:space="preserve">In accordance with the Boise School District’s policy, student work </w:t>
-      </w:r>
-      <w:r>
-        <w:rPr>
-          <w:rFonts w:eastAsia="Calibri" w:cs="Calibri"/>
-          <w:b w:val="false"/>
-          <w:i w:val="false"/>
-          <w:caps w:val="false"/>
-          <w:smallCaps w:val="false"/>
-          <w:strike w:val="false"/>
-          <w:dstrike w:val="false"/>
-          <w:color w:val="000000"/>
-          <w:position w:val="0"/>
-          <w:sz w:val="22"/>
-          <w:sz w:val="22"/>
-          <w:szCs w:val="22"/>
-          <w:u w:val="none"/>
-          <w:vertAlign w:val="baseline"/>
-        </w:rPr>
-        <w:t>(both revised and missing)</w:t>
-      </w:r>
-      <w:r>
-        <w:rPr>
-          <w:rFonts w:eastAsia="Calibri" w:cs="Calibri"/>
-          <w:b w:val="false"/>
-          <w:i w:val="false"/>
-          <w:caps w:val="false"/>
-          <w:smallCaps w:val="false"/>
-          <w:strike w:val="false"/>
-          <w:dstrike w:val="false"/>
-          <w:color w:val="000000"/>
-          <w:position w:val="0"/>
-          <w:sz w:val="22"/>
-          <w:sz w:val="22"/>
-          <w:szCs w:val="22"/>
-          <w:u w:val="none"/>
-          <w:vertAlign w:val="baseline"/>
-        </w:rPr>
-        <w:t xml:space="preserve"> will be accepted up until the last two weeks of the quarter during which it was assigned.  </w:t>
+        <w:t xml:space="preserve">In accordance with the Boise School District’s policy, student work (both revised and missing) will be accepted up until the last two weeks of the quarter during which it was assigned.  </w:t>
       </w:r>
     </w:p>
     <w:p>
@@ -1110,45 +1088,7 @@
           <w:u w:val="none"/>
           <w:vertAlign w:val="baseline"/>
         </w:rPr>
-        <w:t xml:space="preserve">An assignment is considered late if it is completed after the due date. </w:t>
-      </w:r>
-      <w:r>
-        <w:rPr>
-          <w:rFonts w:eastAsia="Calibri" w:cs="Calibri"/>
-          <w:b w:val="false"/>
-          <w:i w:val="false"/>
-          <w:caps w:val="false"/>
-          <w:smallCaps w:val="false"/>
-          <w:strike w:val="false"/>
-          <w:dstrike w:val="false"/>
-          <w:color w:val="000000"/>
-          <w:position w:val="0"/>
-          <w:sz w:val="22"/>
-          <w:sz w:val="22"/>
-          <w:szCs w:val="22"/>
-          <w:u w:val="none"/>
-          <w:vertAlign w:val="baseline"/>
-        </w:rPr>
-        <w:t>And, because it was completed late, it will be graded late</w:t>
-      </w:r>
-      <w:r>
-        <w:rPr>
-          <w:rFonts w:eastAsia="Calibri" w:cs="Calibri"/>
-          <w:b w:val="false"/>
-          <w:i w:val="false"/>
-          <w:caps w:val="false"/>
-          <w:smallCaps w:val="false"/>
-          <w:strike w:val="false"/>
-          <w:dstrike w:val="false"/>
-          <w:color w:val="000000"/>
-          <w:position w:val="0"/>
-          <w:sz w:val="22"/>
-          <w:sz w:val="22"/>
-          <w:szCs w:val="22"/>
-          <w:u w:val="none"/>
-          <w:vertAlign w:val="baseline"/>
-        </w:rPr>
-        <w:t xml:space="preserve">. </w:t>
+        <w:t xml:space="preserve">An assignment is considered late if it is completed after the due date. And, because it was completed late, it will be graded late. </w:t>
       </w:r>
       <w:r>
         <w:rPr>
@@ -1168,67 +1108,7 @@
           <w:u w:val="none"/>
           <w:vertAlign w:val="baseline"/>
         </w:rPr>
-        <w:t>Late work will</w:t>
-      </w:r>
-      <w:r>
-        <w:rPr>
-          <w:rFonts w:eastAsia="Calibri" w:cs="Calibri"/>
-          <w:b/>
-          <w:bCs/>
-          <w:i w:val="false"/>
-          <w:caps w:val="false"/>
-          <w:smallCaps w:val="false"/>
-          <w:strike w:val="false"/>
-          <w:dstrike w:val="false"/>
-          <w:color w:val="000000"/>
-          <w:position w:val="0"/>
-          <w:sz w:val="22"/>
-          <w:sz w:val="22"/>
-          <w:szCs w:val="22"/>
-          <w:u w:val="none"/>
-          <w:vertAlign w:val="baseline"/>
-        </w:rPr>
-        <w:t xml:space="preserve"> NOT being grad</w:t>
-      </w:r>
-      <w:r>
-        <w:rPr>
-          <w:rFonts w:eastAsia="Calibri" w:cs="Calibri"/>
-          <w:b/>
-          <w:bCs/>
-          <w:i w:val="false"/>
-          <w:caps w:val="false"/>
-          <w:smallCaps w:val="false"/>
-          <w:strike w:val="false"/>
-          <w:dstrike w:val="false"/>
-          <w:color w:val="000000"/>
-          <w:position w:val="0"/>
-          <w:sz w:val="22"/>
-          <w:sz w:val="22"/>
-          <w:szCs w:val="22"/>
-          <w:u w:val="none"/>
-          <w:vertAlign w:val="baseline"/>
-        </w:rPr>
-        <w:t>ed</w:t>
-      </w:r>
-      <w:r>
-        <w:rPr>
-          <w:rFonts w:eastAsia="Calibri" w:cs="Calibri"/>
-          <w:b/>
-          <w:bCs/>
-          <w:i w:val="false"/>
-          <w:caps w:val="false"/>
-          <w:smallCaps w:val="false"/>
-          <w:strike w:val="false"/>
-          <w:dstrike w:val="false"/>
-          <w:color w:val="000000"/>
-          <w:position w:val="0"/>
-          <w:sz w:val="22"/>
-          <w:sz w:val="22"/>
-          <w:szCs w:val="22"/>
-          <w:u w:val="none"/>
-          <w:vertAlign w:val="baseline"/>
-        </w:rPr>
-        <w:t xml:space="preserve"> until after the late work deadline</w:t>
+        <w:t>Late work will NOT being graded until after the late work deadline</w:t>
       </w:r>
       <w:r>
         <w:rPr>
@@ -1247,45 +1127,7 @@
           <w:u w:val="none"/>
           <w:vertAlign w:val="baseline"/>
         </w:rPr>
-        <w:t xml:space="preserve"> (the last two weeks of the </w:t>
-      </w:r>
-      <w:r>
-        <w:rPr>
-          <w:rFonts w:eastAsia="Calibri" w:cs="Calibri"/>
-          <w:b w:val="false"/>
-          <w:i w:val="false"/>
-          <w:caps w:val="false"/>
-          <w:smallCaps w:val="false"/>
-          <w:strike w:val="false"/>
-          <w:dstrike w:val="false"/>
-          <w:color w:val="000000"/>
-          <w:position w:val="0"/>
-          <w:sz w:val="22"/>
-          <w:sz w:val="22"/>
-          <w:szCs w:val="22"/>
-          <w:u w:val="none"/>
-          <w:vertAlign w:val="baseline"/>
-        </w:rPr>
-        <w:t>quarter during which it was assigned</w:t>
-      </w:r>
-      <w:r>
-        <w:rPr>
-          <w:rFonts w:eastAsia="Calibri" w:cs="Calibri"/>
-          <w:b w:val="false"/>
-          <w:i w:val="false"/>
-          <w:caps w:val="false"/>
-          <w:smallCaps w:val="false"/>
-          <w:strike w:val="false"/>
-          <w:dstrike w:val="false"/>
-          <w:color w:val="000000"/>
-          <w:position w:val="0"/>
-          <w:sz w:val="22"/>
-          <w:sz w:val="22"/>
-          <w:szCs w:val="22"/>
-          <w:u w:val="none"/>
-          <w:vertAlign w:val="baseline"/>
-        </w:rPr>
-        <w:t xml:space="preserve">).   </w:t>
+        <w:t xml:space="preserve"> (the last two weeks of the quarter during which it was assigned).   </w:t>
       </w:r>
     </w:p>
     <w:p>
@@ -1379,67 +1221,7 @@
           <w:u w:val="none"/>
           <w:vertAlign w:val="baseline"/>
         </w:rPr>
-        <w:t>Revised work will</w:t>
-      </w:r>
-      <w:r>
-        <w:rPr>
-          <w:rFonts w:eastAsia="Calibri" w:cs="Calibri"/>
-          <w:b/>
-          <w:bCs/>
-          <w:i w:val="false"/>
-          <w:caps w:val="false"/>
-          <w:smallCaps w:val="false"/>
-          <w:strike w:val="false"/>
-          <w:dstrike w:val="false"/>
-          <w:color w:val="000000"/>
-          <w:position w:val="0"/>
-          <w:sz w:val="22"/>
-          <w:sz w:val="22"/>
-          <w:szCs w:val="22"/>
-          <w:u w:val="none"/>
-          <w:vertAlign w:val="baseline"/>
-        </w:rPr>
-        <w:t xml:space="preserve"> NOT being grad</w:t>
-      </w:r>
-      <w:r>
-        <w:rPr>
-          <w:rFonts w:eastAsia="Calibri" w:cs="Calibri"/>
-          <w:b/>
-          <w:bCs/>
-          <w:i w:val="false"/>
-          <w:caps w:val="false"/>
-          <w:smallCaps w:val="false"/>
-          <w:strike w:val="false"/>
-          <w:dstrike w:val="false"/>
-          <w:color w:val="000000"/>
-          <w:position w:val="0"/>
-          <w:sz w:val="22"/>
-          <w:sz w:val="22"/>
-          <w:szCs w:val="22"/>
-          <w:u w:val="none"/>
-          <w:vertAlign w:val="baseline"/>
-        </w:rPr>
-        <w:t>ed</w:t>
-      </w:r>
-      <w:r>
-        <w:rPr>
-          <w:rFonts w:eastAsia="Calibri" w:cs="Calibri"/>
-          <w:b/>
-          <w:bCs/>
-          <w:i w:val="false"/>
-          <w:caps w:val="false"/>
-          <w:smallCaps w:val="false"/>
-          <w:strike w:val="false"/>
-          <w:dstrike w:val="false"/>
-          <w:color w:val="000000"/>
-          <w:position w:val="0"/>
-          <w:sz w:val="22"/>
-          <w:sz w:val="22"/>
-          <w:szCs w:val="22"/>
-          <w:u w:val="none"/>
-          <w:vertAlign w:val="baseline"/>
-        </w:rPr>
-        <w:t xml:space="preserve"> until after the late work deadline </w:t>
+        <w:t xml:space="preserve">Revised work will NOT being graded until after the late work deadline </w:t>
       </w:r>
       <w:r>
         <w:rPr>
@@ -1458,45 +1240,7 @@
           <w:u w:val="none"/>
           <w:vertAlign w:val="baseline"/>
         </w:rPr>
-        <w:t xml:space="preserve">(the last two weeks of the </w:t>
-      </w:r>
-      <w:r>
-        <w:rPr>
-          <w:rFonts w:eastAsia="Calibri" w:cs="Calibri"/>
-          <w:b w:val="false"/>
-          <w:i w:val="false"/>
-          <w:caps w:val="false"/>
-          <w:smallCaps w:val="false"/>
-          <w:strike w:val="false"/>
-          <w:dstrike w:val="false"/>
-          <w:color w:val="000000"/>
-          <w:position w:val="0"/>
-          <w:sz w:val="22"/>
-          <w:sz w:val="22"/>
-          <w:szCs w:val="22"/>
-          <w:u w:val="none"/>
-          <w:vertAlign w:val="baseline"/>
-        </w:rPr>
-        <w:t>quarter during which it as assigned</w:t>
-      </w:r>
-      <w:r>
-        <w:rPr>
-          <w:rFonts w:eastAsia="Calibri" w:cs="Calibri"/>
-          <w:b w:val="false"/>
-          <w:i w:val="false"/>
-          <w:caps w:val="false"/>
-          <w:smallCaps w:val="false"/>
-          <w:strike w:val="false"/>
-          <w:dstrike w:val="false"/>
-          <w:color w:val="000000"/>
-          <w:position w:val="0"/>
-          <w:sz w:val="22"/>
-          <w:sz w:val="22"/>
-          <w:szCs w:val="22"/>
-          <w:u w:val="none"/>
-          <w:vertAlign w:val="baseline"/>
-        </w:rPr>
-        <w:t xml:space="preserve">).   </w:t>
+        <w:t xml:space="preserve">(the last two weeks of the quarter during which it as assigned).   </w:t>
       </w:r>
       <w:bookmarkEnd w:id="0"/>
     </w:p>
@@ -1527,7 +1271,22 @@
         </w:rPr>
       </w:pPr>
       <w:r>
-        <w:rPr/>
+        <w:rPr>
+          <w:rFonts w:eastAsia="Calibri" w:cs="Calibri"/>
+          <w:b w:val="false"/>
+          <w:i w:val="false"/>
+          <w:caps w:val="false"/>
+          <w:smallCaps w:val="false"/>
+          <w:strike w:val="false"/>
+          <w:dstrike w:val="false"/>
+          <w:color w:val="000000"/>
+          <w:position w:val="0"/>
+          <w:sz w:val="22"/>
+          <w:sz w:val="22"/>
+          <w:szCs w:val="22"/>
+          <w:u w:val="none"/>
+          <w:vertAlign w:val="baseline"/>
+        </w:rPr>
       </w:r>
     </w:p>
     <w:p>
@@ -2879,9 +2638,6 @@
       <w:r>
         <w:rPr/>
       </w:r>
-      <w:bookmarkStart w:id="2" w:name="__DdeLink__483_1915649288"/>
-      <w:bookmarkStart w:id="3" w:name="__DdeLink__483_1915649288"/>
-      <w:bookmarkEnd w:id="3"/>
     </w:p>
     <w:sectPr>
       <w:headerReference w:type="default" r:id="rId2"/>
@@ -2955,45 +2711,7 @@
         <w:u w:val="none"/>
         <w:vertAlign w:val="baseline"/>
       </w:rPr>
-      <w:t xml:space="preserve"> Semester </w:t>
-    </w:r>
-    <w:r>
-      <w:rPr>
-        <w:rFonts w:eastAsia="Calibri" w:cs="Calibri"/>
-        <w:b/>
-        <w:i w:val="false"/>
-        <w:caps w:val="false"/>
-        <w:smallCaps w:val="false"/>
-        <w:strike w:val="false"/>
-        <w:dstrike w:val="false"/>
-        <w:color w:val="000000"/>
-        <w:position w:val="0"/>
-        <w:sz w:val="28"/>
-        <w:sz w:val="28"/>
-        <w:szCs w:val="28"/>
-        <w:u w:val="none"/>
-        <w:vertAlign w:val="baseline"/>
-      </w:rPr>
-      <w:t>2</w:t>
-    </w:r>
-    <w:r>
-      <w:rPr>
-        <w:rFonts w:eastAsia="Calibri" w:cs="Calibri"/>
-        <w:b/>
-        <w:i w:val="false"/>
-        <w:caps w:val="false"/>
-        <w:smallCaps w:val="false"/>
-        <w:strike w:val="false"/>
-        <w:dstrike w:val="false"/>
-        <w:color w:val="000000"/>
-        <w:position w:val="0"/>
-        <w:sz w:val="28"/>
-        <w:sz w:val="28"/>
-        <w:szCs w:val="28"/>
-        <w:u w:val="none"/>
-        <w:vertAlign w:val="baseline"/>
-      </w:rPr>
-      <w:t xml:space="preserve"> 2020 - 2021</w:t>
+      <w:t xml:space="preserve"> Semester 2 2020 - 2021</w:t>
     </w:r>
   </w:p>
   <w:p>
@@ -3754,15 +3472,12 @@
       <w:rPr>
         <w:rFonts w:ascii="Liberation Serif" w:hAnsi="Liberation Serif" w:eastAsia="Noto Sans CJK SC Regular" w:cs="Lohit Devanagari"/>
         <w:kern w:val="2"/>
-        <w:sz w:val="24"/>
         <w:szCs w:val="24"/>
         <w:lang w:val="en-US" w:eastAsia="zh-CN" w:bidi="hi-IN"/>
       </w:rPr>
     </w:rPrDefault>
     <w:pPrDefault>
-      <w:pPr>
-        <w:widowControl/>
-      </w:pPr>
+      <w:pPr/>
     </w:pPrDefault>
   </w:docDefaults>
   <w:style w:type="paragraph" w:styleId="Normal" w:default="1">
@@ -3770,9 +3485,7 @@
     <w:qFormat/>
     <w:pPr>
       <w:widowControl/>
-      <w:kinsoku w:val="true"/>
-      <w:overflowPunct w:val="true"/>
-      <w:autoSpaceDE w:val="true"/>
+      <w:overflowPunct w:val="false"/>
       <w:bidi w:val="0"/>
       <w:spacing w:lineRule="auto" w:line="259" w:before="0" w:after="160"/>
       <w:jc w:val="left"/>
@@ -6280,6 +5993,271 @@
       <w:rFonts w:cs="Calibri"/>
     </w:rPr>
   </w:style>
+  <w:style w:type="character" w:styleId="ListLabel316">
+    <w:name w:val="ListLabel 316"/>
+    <w:qFormat/>
+    <w:rPr>
+      <w:rFonts w:cs="Calibri"/>
+    </w:rPr>
+  </w:style>
+  <w:style w:type="character" w:styleId="ListLabel317">
+    <w:name w:val="ListLabel 317"/>
+    <w:qFormat/>
+    <w:rPr>
+      <w:rFonts w:cs="Courier New"/>
+    </w:rPr>
+  </w:style>
+  <w:style w:type="character" w:styleId="ListLabel318">
+    <w:name w:val="ListLabel 318"/>
+    <w:qFormat/>
+    <w:rPr>
+      <w:rFonts w:cs="Noto Sans Symbols"/>
+    </w:rPr>
+  </w:style>
+  <w:style w:type="character" w:styleId="ListLabel319">
+    <w:name w:val="ListLabel 319"/>
+    <w:qFormat/>
+    <w:rPr>
+      <w:rFonts w:cs="Noto Sans Symbols"/>
+    </w:rPr>
+  </w:style>
+  <w:style w:type="character" w:styleId="ListLabel320">
+    <w:name w:val="ListLabel 320"/>
+    <w:qFormat/>
+    <w:rPr>
+      <w:rFonts w:cs="Courier New"/>
+    </w:rPr>
+  </w:style>
+  <w:style w:type="character" w:styleId="ListLabel321">
+    <w:name w:val="ListLabel 321"/>
+    <w:qFormat/>
+    <w:rPr>
+      <w:rFonts w:cs="Noto Sans Symbols"/>
+    </w:rPr>
+  </w:style>
+  <w:style w:type="character" w:styleId="ListLabel322">
+    <w:name w:val="ListLabel 322"/>
+    <w:qFormat/>
+    <w:rPr>
+      <w:rFonts w:cs="Noto Sans Symbols"/>
+    </w:rPr>
+  </w:style>
+  <w:style w:type="character" w:styleId="ListLabel323">
+    <w:name w:val="ListLabel 323"/>
+    <w:qFormat/>
+    <w:rPr>
+      <w:rFonts w:cs="Courier New"/>
+    </w:rPr>
+  </w:style>
+  <w:style w:type="character" w:styleId="ListLabel324">
+    <w:name w:val="ListLabel 324"/>
+    <w:qFormat/>
+    <w:rPr>
+      <w:rFonts w:cs="Noto Sans Symbols"/>
+    </w:rPr>
+  </w:style>
+  <w:style w:type="character" w:styleId="ListLabel325">
+    <w:name w:val="ListLabel 325"/>
+    <w:qFormat/>
+    <w:rPr>
+      <w:rFonts w:cs="OpenSymbol"/>
+      <w:u w:val="none"/>
+    </w:rPr>
+  </w:style>
+  <w:style w:type="character" w:styleId="ListLabel326">
+    <w:name w:val="ListLabel 326"/>
+    <w:qFormat/>
+    <w:rPr>
+      <w:rFonts w:cs="OpenSymbol"/>
+      <w:u w:val="none"/>
+    </w:rPr>
+  </w:style>
+  <w:style w:type="character" w:styleId="ListLabel327">
+    <w:name w:val="ListLabel 327"/>
+    <w:qFormat/>
+    <w:rPr>
+      <w:rFonts w:cs="OpenSymbol"/>
+      <w:u w:val="none"/>
+    </w:rPr>
+  </w:style>
+  <w:style w:type="character" w:styleId="ListLabel328">
+    <w:name w:val="ListLabel 328"/>
+    <w:qFormat/>
+    <w:rPr>
+      <w:rFonts w:cs="OpenSymbol"/>
+      <w:u w:val="none"/>
+    </w:rPr>
+  </w:style>
+  <w:style w:type="character" w:styleId="ListLabel329">
+    <w:name w:val="ListLabel 329"/>
+    <w:qFormat/>
+    <w:rPr>
+      <w:rFonts w:cs="OpenSymbol"/>
+      <w:u w:val="none"/>
+    </w:rPr>
+  </w:style>
+  <w:style w:type="character" w:styleId="ListLabel330">
+    <w:name w:val="ListLabel 330"/>
+    <w:qFormat/>
+    <w:rPr>
+      <w:rFonts w:cs="OpenSymbol"/>
+      <w:u w:val="none"/>
+    </w:rPr>
+  </w:style>
+  <w:style w:type="character" w:styleId="ListLabel331">
+    <w:name w:val="ListLabel 331"/>
+    <w:qFormat/>
+    <w:rPr>
+      <w:rFonts w:cs="OpenSymbol"/>
+      <w:u w:val="none"/>
+    </w:rPr>
+  </w:style>
+  <w:style w:type="character" w:styleId="ListLabel332">
+    <w:name w:val="ListLabel 332"/>
+    <w:qFormat/>
+    <w:rPr>
+      <w:rFonts w:cs="OpenSymbol"/>
+      <w:u w:val="none"/>
+    </w:rPr>
+  </w:style>
+  <w:style w:type="character" w:styleId="ListLabel333">
+    <w:name w:val="ListLabel 333"/>
+    <w:qFormat/>
+    <w:rPr>
+      <w:rFonts w:cs="OpenSymbol"/>
+      <w:u w:val="none"/>
+    </w:rPr>
+  </w:style>
+  <w:style w:type="character" w:styleId="ListLabel334">
+    <w:name w:val="ListLabel 334"/>
+    <w:qFormat/>
+    <w:rPr>
+      <w:rFonts w:cs="Calibri"/>
+      <w:b/>
+      <w:sz w:val="22"/>
+    </w:rPr>
+  </w:style>
+  <w:style w:type="character" w:styleId="ListLabel335">
+    <w:name w:val="ListLabel 335"/>
+    <w:qFormat/>
+    <w:rPr>
+      <w:rFonts w:cs="Courier New"/>
+    </w:rPr>
+  </w:style>
+  <w:style w:type="character" w:styleId="ListLabel336">
+    <w:name w:val="ListLabel 336"/>
+    <w:qFormat/>
+    <w:rPr>
+      <w:rFonts w:cs="Noto Sans Symbols"/>
+    </w:rPr>
+  </w:style>
+  <w:style w:type="character" w:styleId="ListLabel337">
+    <w:name w:val="ListLabel 337"/>
+    <w:qFormat/>
+    <w:rPr>
+      <w:rFonts w:cs="Noto Sans Symbols"/>
+    </w:rPr>
+  </w:style>
+  <w:style w:type="character" w:styleId="ListLabel338">
+    <w:name w:val="ListLabel 338"/>
+    <w:qFormat/>
+    <w:rPr>
+      <w:rFonts w:cs="Courier New"/>
+    </w:rPr>
+  </w:style>
+  <w:style w:type="character" w:styleId="ListLabel339">
+    <w:name w:val="ListLabel 339"/>
+    <w:qFormat/>
+    <w:rPr>
+      <w:rFonts w:cs="Noto Sans Symbols"/>
+    </w:rPr>
+  </w:style>
+  <w:style w:type="character" w:styleId="ListLabel340">
+    <w:name w:val="ListLabel 340"/>
+    <w:qFormat/>
+    <w:rPr>
+      <w:rFonts w:cs="Noto Sans Symbols"/>
+    </w:rPr>
+  </w:style>
+  <w:style w:type="character" w:styleId="ListLabel341">
+    <w:name w:val="ListLabel 341"/>
+    <w:qFormat/>
+    <w:rPr>
+      <w:rFonts w:cs="Courier New"/>
+    </w:rPr>
+  </w:style>
+  <w:style w:type="character" w:styleId="ListLabel342">
+    <w:name w:val="ListLabel 342"/>
+    <w:qFormat/>
+    <w:rPr>
+      <w:rFonts w:cs="Noto Sans Symbols"/>
+    </w:rPr>
+  </w:style>
+  <w:style w:type="character" w:styleId="ListLabel343">
+    <w:name w:val="ListLabel 343"/>
+    <w:qFormat/>
+    <w:rPr>
+      <w:rFonts w:cs="Calibri"/>
+      <w:b w:val="false"/>
+      <w:sz w:val="22"/>
+    </w:rPr>
+  </w:style>
+  <w:style w:type="character" w:styleId="ListLabel344">
+    <w:name w:val="ListLabel 344"/>
+    <w:qFormat/>
+    <w:rPr>
+      <w:rFonts w:cs="Courier New"/>
+    </w:rPr>
+  </w:style>
+  <w:style w:type="character" w:styleId="ListLabel345">
+    <w:name w:val="ListLabel 345"/>
+    <w:qFormat/>
+    <w:rPr>
+      <w:rFonts w:cs="Noto Sans Symbols"/>
+    </w:rPr>
+  </w:style>
+  <w:style w:type="character" w:styleId="ListLabel346">
+    <w:name w:val="ListLabel 346"/>
+    <w:qFormat/>
+    <w:rPr>
+      <w:rFonts w:cs="Noto Sans Symbols"/>
+    </w:rPr>
+  </w:style>
+  <w:style w:type="character" w:styleId="ListLabel347">
+    <w:name w:val="ListLabel 347"/>
+    <w:qFormat/>
+    <w:rPr>
+      <w:rFonts w:cs="Courier New"/>
+    </w:rPr>
+  </w:style>
+  <w:style w:type="character" w:styleId="ListLabel348">
+    <w:name w:val="ListLabel 348"/>
+    <w:qFormat/>
+    <w:rPr>
+      <w:rFonts w:cs="Noto Sans Symbols"/>
+    </w:rPr>
+  </w:style>
+  <w:style w:type="character" w:styleId="ListLabel349">
+    <w:name w:val="ListLabel 349"/>
+    <w:qFormat/>
+    <w:rPr>
+      <w:rFonts w:cs="Noto Sans Symbols"/>
+    </w:rPr>
+  </w:style>
+  <w:style w:type="character" w:styleId="ListLabel350">
+    <w:name w:val="ListLabel 350"/>
+    <w:qFormat/>
+    <w:rPr>
+      <w:rFonts w:cs="Courier New"/>
+    </w:rPr>
+  </w:style>
+  <w:style w:type="character" w:styleId="ListLabel351">
+    <w:name w:val="ListLabel 351"/>
+    <w:qFormat/>
+    <w:rPr>
+      <w:rFonts w:cs="Noto Sans Symbols"/>
+    </w:rPr>
+  </w:style>
   <w:style w:type="paragraph" w:styleId="Heading">
     <w:name w:val="Heading"/>
     <w:basedOn w:val="Normal"/>
@@ -6343,9 +6321,7 @@
     <w:qFormat/>
     <w:pPr>
       <w:widowControl/>
-      <w:kinsoku w:val="true"/>
-      <w:overflowPunct w:val="true"/>
-      <w:autoSpaceDE w:val="true"/>
+      <w:overflowPunct w:val="false"/>
       <w:bidi w:val="0"/>
       <w:jc w:val="left"/>
     </w:pPr>

--- a/admin/2021/GradingPluskaAPCSA2021Semester2.docx
+++ b/admin/2021/GradingPluskaAPCSA2021Semester2.docx
@@ -653,6 +653,41 @@
     <w:p>
       <w:pPr>
         <w:pStyle w:val="Normal"/>
+        <w:widowControl/>
+        <w:numPr>
+          <w:ilvl w:val="0"/>
+          <w:numId w:val="0"/>
+        </w:numPr>
+        <w:shd w:val="clear" w:fill="auto"/>
+        <w:spacing w:lineRule="auto" w:line="259" w:before="0" w:after="160"/>
+        <w:ind w:left="1080" w:right="0" w:hanging="0"/>
+        <w:jc w:val="left"/>
+        <w:rPr>
+          <w:rFonts w:eastAsia="Calibri" w:cs="Calibri"/>
+          <w:b w:val="false"/>
+          <w:b w:val="false"/>
+          <w:i/>
+          <w:i/>
+          <w:caps w:val="false"/>
+          <w:smallCaps w:val="false"/>
+          <w:strike w:val="false"/>
+          <w:dstrike w:val="false"/>
+          <w:color w:val="000000"/>
+          <w:position w:val="0"/>
+          <w:sz w:val="22"/>
+          <w:sz w:val="22"/>
+          <w:szCs w:val="22"/>
+          <w:u w:val="none"/>
+          <w:vertAlign w:val="baseline"/>
+        </w:rPr>
+      </w:pPr>
+      <w:r>
+        <w:rPr/>
+      </w:r>
+    </w:p>
+    <w:p>
+      <w:pPr>
+        <w:pStyle w:val="Normal"/>
         <w:rPr>
           <w:u w:val="single"/>
         </w:rPr>
@@ -1108,7 +1143,7 @@
           <w:u w:val="none"/>
           <w:vertAlign w:val="baseline"/>
         </w:rPr>
-        <w:t>Late work will NOT being graded until after the late work deadline</w:t>
+        <w:t>Late work will NOT be graded until after the late work deadline</w:t>
       </w:r>
       <w:r>
         <w:rPr>
@@ -1221,7 +1256,7 @@
           <w:u w:val="none"/>
           <w:vertAlign w:val="baseline"/>
         </w:rPr>
-        <w:t xml:space="preserve">Revised work will NOT being graded until after the late work deadline </w:t>
+        <w:t xml:space="preserve">Revised work will NOT be graded until after the late work deadline </w:t>
       </w:r>
       <w:r>
         <w:rPr>
@@ -3485,7 +3520,7 @@
     <w:qFormat/>
     <w:pPr>
       <w:widowControl/>
-      <w:overflowPunct w:val="false"/>
+      <w:overflowPunct w:val="true"/>
       <w:bidi w:val="0"/>
       <w:spacing w:lineRule="auto" w:line="259" w:before="0" w:after="160"/>
       <w:jc w:val="left"/>
@@ -6258,6 +6293,271 @@
       <w:rFonts w:cs="Noto Sans Symbols"/>
     </w:rPr>
   </w:style>
+  <w:style w:type="character" w:styleId="ListLabel352">
+    <w:name w:val="ListLabel 352"/>
+    <w:qFormat/>
+    <w:rPr>
+      <w:rFonts w:cs="Calibri"/>
+    </w:rPr>
+  </w:style>
+  <w:style w:type="character" w:styleId="ListLabel353">
+    <w:name w:val="ListLabel 353"/>
+    <w:qFormat/>
+    <w:rPr>
+      <w:rFonts w:cs="Courier New"/>
+    </w:rPr>
+  </w:style>
+  <w:style w:type="character" w:styleId="ListLabel354">
+    <w:name w:val="ListLabel 354"/>
+    <w:qFormat/>
+    <w:rPr>
+      <w:rFonts w:cs="Noto Sans Symbols"/>
+    </w:rPr>
+  </w:style>
+  <w:style w:type="character" w:styleId="ListLabel355">
+    <w:name w:val="ListLabel 355"/>
+    <w:qFormat/>
+    <w:rPr>
+      <w:rFonts w:cs="Noto Sans Symbols"/>
+    </w:rPr>
+  </w:style>
+  <w:style w:type="character" w:styleId="ListLabel356">
+    <w:name w:val="ListLabel 356"/>
+    <w:qFormat/>
+    <w:rPr>
+      <w:rFonts w:cs="Courier New"/>
+    </w:rPr>
+  </w:style>
+  <w:style w:type="character" w:styleId="ListLabel357">
+    <w:name w:val="ListLabel 357"/>
+    <w:qFormat/>
+    <w:rPr>
+      <w:rFonts w:cs="Noto Sans Symbols"/>
+    </w:rPr>
+  </w:style>
+  <w:style w:type="character" w:styleId="ListLabel358">
+    <w:name w:val="ListLabel 358"/>
+    <w:qFormat/>
+    <w:rPr>
+      <w:rFonts w:cs="Noto Sans Symbols"/>
+    </w:rPr>
+  </w:style>
+  <w:style w:type="character" w:styleId="ListLabel359">
+    <w:name w:val="ListLabel 359"/>
+    <w:qFormat/>
+    <w:rPr>
+      <w:rFonts w:cs="Courier New"/>
+    </w:rPr>
+  </w:style>
+  <w:style w:type="character" w:styleId="ListLabel360">
+    <w:name w:val="ListLabel 360"/>
+    <w:qFormat/>
+    <w:rPr>
+      <w:rFonts w:cs="Noto Sans Symbols"/>
+    </w:rPr>
+  </w:style>
+  <w:style w:type="character" w:styleId="ListLabel361">
+    <w:name w:val="ListLabel 361"/>
+    <w:qFormat/>
+    <w:rPr>
+      <w:rFonts w:cs="OpenSymbol"/>
+      <w:u w:val="none"/>
+    </w:rPr>
+  </w:style>
+  <w:style w:type="character" w:styleId="ListLabel362">
+    <w:name w:val="ListLabel 362"/>
+    <w:qFormat/>
+    <w:rPr>
+      <w:rFonts w:cs="OpenSymbol"/>
+      <w:u w:val="none"/>
+    </w:rPr>
+  </w:style>
+  <w:style w:type="character" w:styleId="ListLabel363">
+    <w:name w:val="ListLabel 363"/>
+    <w:qFormat/>
+    <w:rPr>
+      <w:rFonts w:cs="OpenSymbol"/>
+      <w:u w:val="none"/>
+    </w:rPr>
+  </w:style>
+  <w:style w:type="character" w:styleId="ListLabel364">
+    <w:name w:val="ListLabel 364"/>
+    <w:qFormat/>
+    <w:rPr>
+      <w:rFonts w:cs="OpenSymbol"/>
+      <w:u w:val="none"/>
+    </w:rPr>
+  </w:style>
+  <w:style w:type="character" w:styleId="ListLabel365">
+    <w:name w:val="ListLabel 365"/>
+    <w:qFormat/>
+    <w:rPr>
+      <w:rFonts w:cs="OpenSymbol"/>
+      <w:u w:val="none"/>
+    </w:rPr>
+  </w:style>
+  <w:style w:type="character" w:styleId="ListLabel366">
+    <w:name w:val="ListLabel 366"/>
+    <w:qFormat/>
+    <w:rPr>
+      <w:rFonts w:cs="OpenSymbol"/>
+      <w:u w:val="none"/>
+    </w:rPr>
+  </w:style>
+  <w:style w:type="character" w:styleId="ListLabel367">
+    <w:name w:val="ListLabel 367"/>
+    <w:qFormat/>
+    <w:rPr>
+      <w:rFonts w:cs="OpenSymbol"/>
+      <w:u w:val="none"/>
+    </w:rPr>
+  </w:style>
+  <w:style w:type="character" w:styleId="ListLabel368">
+    <w:name w:val="ListLabel 368"/>
+    <w:qFormat/>
+    <w:rPr>
+      <w:rFonts w:cs="OpenSymbol"/>
+      <w:u w:val="none"/>
+    </w:rPr>
+  </w:style>
+  <w:style w:type="character" w:styleId="ListLabel369">
+    <w:name w:val="ListLabel 369"/>
+    <w:qFormat/>
+    <w:rPr>
+      <w:rFonts w:cs="OpenSymbol"/>
+      <w:u w:val="none"/>
+    </w:rPr>
+  </w:style>
+  <w:style w:type="character" w:styleId="ListLabel370">
+    <w:name w:val="ListLabel 370"/>
+    <w:qFormat/>
+    <w:rPr>
+      <w:rFonts w:cs="Calibri"/>
+      <w:b/>
+      <w:sz w:val="22"/>
+    </w:rPr>
+  </w:style>
+  <w:style w:type="character" w:styleId="ListLabel371">
+    <w:name w:val="ListLabel 371"/>
+    <w:qFormat/>
+    <w:rPr>
+      <w:rFonts w:cs="Courier New"/>
+    </w:rPr>
+  </w:style>
+  <w:style w:type="character" w:styleId="ListLabel372">
+    <w:name w:val="ListLabel 372"/>
+    <w:qFormat/>
+    <w:rPr>
+      <w:rFonts w:cs="Noto Sans Symbols"/>
+    </w:rPr>
+  </w:style>
+  <w:style w:type="character" w:styleId="ListLabel373">
+    <w:name w:val="ListLabel 373"/>
+    <w:qFormat/>
+    <w:rPr>
+      <w:rFonts w:cs="Noto Sans Symbols"/>
+    </w:rPr>
+  </w:style>
+  <w:style w:type="character" w:styleId="ListLabel374">
+    <w:name w:val="ListLabel 374"/>
+    <w:qFormat/>
+    <w:rPr>
+      <w:rFonts w:cs="Courier New"/>
+    </w:rPr>
+  </w:style>
+  <w:style w:type="character" w:styleId="ListLabel375">
+    <w:name w:val="ListLabel 375"/>
+    <w:qFormat/>
+    <w:rPr>
+      <w:rFonts w:cs="Noto Sans Symbols"/>
+    </w:rPr>
+  </w:style>
+  <w:style w:type="character" w:styleId="ListLabel376">
+    <w:name w:val="ListLabel 376"/>
+    <w:qFormat/>
+    <w:rPr>
+      <w:rFonts w:cs="Noto Sans Symbols"/>
+    </w:rPr>
+  </w:style>
+  <w:style w:type="character" w:styleId="ListLabel377">
+    <w:name w:val="ListLabel 377"/>
+    <w:qFormat/>
+    <w:rPr>
+      <w:rFonts w:cs="Courier New"/>
+    </w:rPr>
+  </w:style>
+  <w:style w:type="character" w:styleId="ListLabel378">
+    <w:name w:val="ListLabel 378"/>
+    <w:qFormat/>
+    <w:rPr>
+      <w:rFonts w:cs="Noto Sans Symbols"/>
+    </w:rPr>
+  </w:style>
+  <w:style w:type="character" w:styleId="ListLabel379">
+    <w:name w:val="ListLabel 379"/>
+    <w:qFormat/>
+    <w:rPr>
+      <w:rFonts w:cs="Calibri"/>
+      <w:b w:val="false"/>
+      <w:sz w:val="22"/>
+    </w:rPr>
+  </w:style>
+  <w:style w:type="character" w:styleId="ListLabel380">
+    <w:name w:val="ListLabel 380"/>
+    <w:qFormat/>
+    <w:rPr>
+      <w:rFonts w:cs="Courier New"/>
+    </w:rPr>
+  </w:style>
+  <w:style w:type="character" w:styleId="ListLabel381">
+    <w:name w:val="ListLabel 381"/>
+    <w:qFormat/>
+    <w:rPr>
+      <w:rFonts w:cs="Noto Sans Symbols"/>
+    </w:rPr>
+  </w:style>
+  <w:style w:type="character" w:styleId="ListLabel382">
+    <w:name w:val="ListLabel 382"/>
+    <w:qFormat/>
+    <w:rPr>
+      <w:rFonts w:cs="Noto Sans Symbols"/>
+    </w:rPr>
+  </w:style>
+  <w:style w:type="character" w:styleId="ListLabel383">
+    <w:name w:val="ListLabel 383"/>
+    <w:qFormat/>
+    <w:rPr>
+      <w:rFonts w:cs="Courier New"/>
+    </w:rPr>
+  </w:style>
+  <w:style w:type="character" w:styleId="ListLabel384">
+    <w:name w:val="ListLabel 384"/>
+    <w:qFormat/>
+    <w:rPr>
+      <w:rFonts w:cs="Noto Sans Symbols"/>
+    </w:rPr>
+  </w:style>
+  <w:style w:type="character" w:styleId="ListLabel385">
+    <w:name w:val="ListLabel 385"/>
+    <w:qFormat/>
+    <w:rPr>
+      <w:rFonts w:cs="Noto Sans Symbols"/>
+    </w:rPr>
+  </w:style>
+  <w:style w:type="character" w:styleId="ListLabel386">
+    <w:name w:val="ListLabel 386"/>
+    <w:qFormat/>
+    <w:rPr>
+      <w:rFonts w:cs="Courier New"/>
+    </w:rPr>
+  </w:style>
+  <w:style w:type="character" w:styleId="ListLabel387">
+    <w:name w:val="ListLabel 387"/>
+    <w:qFormat/>
+    <w:rPr>
+      <w:rFonts w:cs="Noto Sans Symbols"/>
+    </w:rPr>
+  </w:style>
   <w:style w:type="paragraph" w:styleId="Heading">
     <w:name w:val="Heading"/>
     <w:basedOn w:val="Normal"/>
@@ -6321,7 +6621,7 @@
     <w:qFormat/>
     <w:pPr>
       <w:widowControl/>
-      <w:overflowPunct w:val="false"/>
+      <w:overflowPunct w:val="true"/>
       <w:bidi w:val="0"/>
       <w:jc w:val="left"/>
     </w:pPr>

--- a/admin/2021/GradingPluskaAPCSA2021Semester2.docx
+++ b/admin/2021/GradingPluskaAPCSA2021Semester2.docx
@@ -3,20 +3,36 @@
 <w:document xmlns:wpc="http://schemas.microsoft.com/office/word/2010/wordprocessingCanvas" xmlns:cx="http://schemas.microsoft.com/office/drawing/2014/chartex" xmlns:cx1="http://schemas.microsoft.com/office/drawing/2015/9/8/chartex" xmlns:cx2="http://schemas.microsoft.com/office/drawing/2015/10/21/chartex" xmlns:cx3="http://schemas.microsoft.com/office/drawing/2016/5/9/chartex" xmlns:cx4="http://schemas.microsoft.com/office/drawing/2016/5/10/chartex" xmlns:cx5="http://schemas.microsoft.com/office/drawing/2016/5/11/chartex" xmlns:cx6="http://schemas.microsoft.com/office/drawing/2016/5/12/chartex" xmlns:cx7="http://schemas.microsoft.com/office/drawing/2016/5/13/chartex" xmlns:cx8="http://schemas.microsoft.com/office/drawing/2016/5/14/chartex" xmlns:mc="http://schemas.openxmlformats.org/markup-compatibility/2006" xmlns:aink="http://schemas.microsoft.com/office/drawing/2016/ink" xmlns:am3d="http://schemas.microsoft.com/office/drawing/2017/model3d" xmlns:o="urn:schemas-microsoft-com:office:office" xmlns:r="http://schemas.openxmlformats.org/officeDocument/2006/relationships" xmlns:m="http://schemas.openxmlformats.org/officeDocument/2006/math" xmlns:v="urn:schemas-microsoft-com:vml" xmlns:wp14="http://schemas.microsoft.com/office/word/2010/wordprocessingDrawing" xmlns:wp="http://schemas.openxmlformats.org/drawingml/2006/wordprocessingDrawing" xmlns:w10="urn:schemas-microsoft-com:office:word" xmlns:w="http://schemas.openxmlformats.org/wordprocessingml/2006/main" xmlns:w14="http://schemas.microsoft.com/office/word/2010/wordml" xmlns:w15="http://schemas.microsoft.com/office/word/2012/wordml" xmlns:w16cex="http://schemas.microsoft.com/office/word/2018/wordml/cex" xmlns:w16cid="http://schemas.microsoft.com/office/word/2016/wordml/cid" xmlns:w16="http://schemas.microsoft.com/office/word/2018/wordml" xmlns:w16se="http://schemas.microsoft.com/office/word/2015/wordml/symex" xmlns:wpg="http://schemas.microsoft.com/office/word/2010/wordprocessingGroup" xmlns:wpi="http://schemas.microsoft.com/office/word/2010/wordprocessingInk" xmlns:wne="http://schemas.microsoft.com/office/word/2006/wordml" xmlns:wps="http://schemas.microsoft.com/office/word/2010/wordprocessingShape" mc:Ignorable="w14 w15 w16se w16cid w16 w16cex wp14">
   <w:body>
     <w:p>
-      <w:r>
+      <w:pPr>
+        <w:spacing w:after="0" w:line="240" w:lineRule="auto"/>
         <w:rPr>
           <w:u w:val="single"/>
         </w:rPr>
+      </w:pPr>
+      <w:r>
+        <w:rPr>
+          <w:u w:val="single"/>
+        </w:rPr>
         <w:t>Ticket out the Door.  25% of your semester grade will come from Ticket out the Door problems.</w:t>
       </w:r>
     </w:p>
     <w:p>
-      <w:r>
-        <w:t>The content in this course will be introduced using an interactive lecture format.  To help ensure you are staying on task and help me better guide your learning, you will be expected to complete practice problems throughout the lecture.  The practice prob</w:t>
-      </w:r>
-      <w:r>
-        <w:t xml:space="preserve">lems will be collected at the end of each lecture.   </w:t>
-      </w:r>
+      <w:pPr>
+        <w:spacing w:after="0" w:line="240" w:lineRule="auto"/>
+      </w:pPr>
+    </w:p>
+    <w:p>
+      <w:pPr>
+        <w:spacing w:after="0" w:line="240" w:lineRule="auto"/>
+      </w:pPr>
+      <w:r>
+        <w:t xml:space="preserve">The content in this course will be introduced using an interactive lecture format.  To help ensure you are staying on task and help me better guide your learning, you will be expected to complete practice problems throughout the lecture.  The practice problems will be collected at the end of each lecture.   </w:t>
+      </w:r>
+    </w:p>
+    <w:p>
+      <w:pPr>
+        <w:spacing w:after="0" w:line="240" w:lineRule="auto"/>
+      </w:pPr>
     </w:p>
     <w:p>
       <w:pPr>
@@ -24,11 +40,16 @@
           <w:ilvl w:val="0"/>
           <w:numId w:val="2"/>
         </w:numPr>
-        <w:spacing w:after="0"/>
-      </w:pPr>
-      <w:r>
-        <w:t>If you are absent the day of the lecture, you must complete the Ticket out the Door problems outside of class</w:t>
-      </w:r>
+        <w:spacing w:after="0" w:line="240" w:lineRule="auto"/>
+      </w:pPr>
+      <w:r>
+        <w:t xml:space="preserve">If you are absent the day of the lecture, you must complete the Ticket out the Door problems outside of </w:t>
+      </w:r>
+      <w:proofErr w:type="gramStart"/>
+      <w:r>
+        <w:t>class</w:t>
+      </w:r>
+      <w:proofErr w:type="gramEnd"/>
     </w:p>
     <w:p>
       <w:pPr>
@@ -36,6 +57,7 @@
           <w:ilvl w:val="0"/>
           <w:numId w:val="2"/>
         </w:numPr>
+        <w:spacing w:after="0" w:line="240" w:lineRule="auto"/>
       </w:pPr>
       <w:r>
         <w:t>All Ticket out the Door problems must be completed</w:t>
@@ -44,34 +66,58 @@
         <w:rPr>
           <w:i/>
         </w:rPr>
-        <w:t xml:space="preserve"> two weeks before the end of the quarter d</w:t>
-      </w:r>
+        <w:t xml:space="preserve"> two weeks before the end of the quarter during which they were </w:t>
+      </w:r>
+      <w:proofErr w:type="gramStart"/>
       <w:r>
         <w:rPr>
           <w:i/>
         </w:rPr>
-        <w:t>uring which they were assigned</w:t>
-      </w:r>
-    </w:p>
-    <w:p>
-      <w:r>
+        <w:t>assigned</w:t>
+      </w:r>
+      <w:proofErr w:type="gramEnd"/>
+    </w:p>
+    <w:p>
+      <w:pPr>
+        <w:spacing w:after="0" w:line="240" w:lineRule="auto"/>
         <w:rPr>
           <w:u w:val="single"/>
         </w:rPr>
+      </w:pPr>
+    </w:p>
+    <w:p>
+      <w:pPr>
+        <w:spacing w:after="0" w:line="240" w:lineRule="auto"/>
+        <w:rPr>
+          <w:u w:val="single"/>
+        </w:rPr>
+      </w:pPr>
+      <w:r>
+        <w:rPr>
+          <w:u w:val="single"/>
+        </w:rPr>
         <w:t>Exams.  25% of your semester grade will come from exams.</w:t>
       </w:r>
     </w:p>
     <w:p>
+      <w:pPr>
+        <w:spacing w:after="0" w:line="240" w:lineRule="auto"/>
+      </w:pPr>
+    </w:p>
+    <w:p>
+      <w:pPr>
+        <w:spacing w:after="0" w:line="240" w:lineRule="auto"/>
+      </w:pPr>
       <w:r>
         <w:t xml:space="preserve">Each week you will complete an exam.  The content that appears on the exam will come directly from the previous week’s labs and lectures.  </w:t>
       </w:r>
     </w:p>
     <w:p>
-      <w:r>
-        <w:t>All missed exams must be com</w:t>
-      </w:r>
-      <w:r>
-        <w:t xml:space="preserve">pleted </w:t>
+      <w:pPr>
+        <w:spacing w:after="0" w:line="240" w:lineRule="auto"/>
+      </w:pPr>
+      <w:r>
+        <w:t xml:space="preserve">All missed exams must be completed </w:t>
       </w:r>
       <w:r>
         <w:rPr>
@@ -86,6 +132,12 @@
     </w:p>
     <w:p>
       <w:pPr>
+        <w:spacing w:after="0" w:line="240" w:lineRule="auto"/>
+      </w:pPr>
+    </w:p>
+    <w:p>
+      <w:pPr>
+        <w:spacing w:after="0" w:line="240" w:lineRule="auto"/>
         <w:rPr>
           <w:b/>
         </w:rPr>
@@ -98,9 +150,25 @@
       </w:r>
     </w:p>
     <w:p>
+      <w:pPr>
+        <w:spacing w:after="0" w:line="240" w:lineRule="auto"/>
+        <w:rPr>
+          <w:b/>
+        </w:rPr>
+      </w:pPr>
+    </w:p>
+    <w:p>
+      <w:pPr>
+        <w:spacing w:after="0" w:line="240" w:lineRule="auto"/>
+      </w:pPr>
       <w:r>
         <w:t>You may retake any exam.  The highest grade received will count towards the calculation of your grade. The policy for retake exams is as follows:</w:t>
       </w:r>
+    </w:p>
+    <w:p>
+      <w:pPr>
+        <w:spacing w:after="0" w:line="240" w:lineRule="auto"/>
+      </w:pPr>
     </w:p>
     <w:p>
       <w:pPr>
@@ -108,19 +176,27 @@
           <w:ilvl w:val="0"/>
           <w:numId w:val="3"/>
         </w:numPr>
-        <w:spacing w:after="0"/>
+        <w:spacing w:after="0" w:line="240" w:lineRule="auto"/>
       </w:pPr>
       <w:r>
         <w:rPr>
           <w:color w:val="000000"/>
         </w:rPr>
-        <w:t>Prior to retak</w:t>
-      </w:r>
+        <w:t xml:space="preserve">Prior to retaking an exam, you must be </w:t>
+      </w:r>
+      <w:proofErr w:type="gramStart"/>
       <w:r>
         <w:rPr>
           <w:color w:val="000000"/>
         </w:rPr>
-        <w:t xml:space="preserve">ing an exam, you must be up-to-date on all the </w:t>
+        <w:t>up-to-date</w:t>
+      </w:r>
+      <w:proofErr w:type="gramEnd"/>
+      <w:r>
+        <w:rPr>
+          <w:color w:val="000000"/>
+        </w:rPr>
+        <w:t xml:space="preserve"> on all the </w:t>
       </w:r>
       <w:r>
         <w:t>labs and Ticket out the Door problems</w:t>
@@ -138,6 +214,7 @@
           <w:ilvl w:val="0"/>
           <w:numId w:val="3"/>
         </w:numPr>
+        <w:spacing w:after="0" w:line="240" w:lineRule="auto"/>
       </w:pPr>
       <w:r>
         <w:rPr>
@@ -170,21 +247,47 @@
       </w:r>
     </w:p>
     <w:p>
-      <w:r>
+      <w:pPr>
+        <w:spacing w:after="0" w:line="240" w:lineRule="auto"/>
         <w:rPr>
           <w:b/>
           <w:color w:val="000000"/>
         </w:rPr>
+      </w:pPr>
+    </w:p>
+    <w:p>
+      <w:pPr>
+        <w:spacing w:after="0" w:line="240" w:lineRule="auto"/>
+        <w:rPr>
+          <w:b/>
+          <w:color w:val="000000"/>
+        </w:rPr>
+      </w:pPr>
+      <w:r>
+        <w:rPr>
+          <w:b/>
+          <w:color w:val="000000"/>
+        </w:rPr>
         <w:t>Missed Exam Policy</w:t>
       </w:r>
     </w:p>
     <w:p>
-      <w:r>
-        <w:t>If you miss an ex</w:t>
-      </w:r>
-      <w:r>
-        <w:t xml:space="preserve">am, you must complete the retake exam to receive credit. </w:t>
-      </w:r>
+      <w:pPr>
+        <w:spacing w:after="0" w:line="240" w:lineRule="auto"/>
+      </w:pPr>
+    </w:p>
+    <w:p>
+      <w:pPr>
+        <w:spacing w:after="0" w:line="240" w:lineRule="auto"/>
+      </w:pPr>
+      <w:r>
+        <w:t xml:space="preserve">If you miss an exam, you must complete the retake exam to receive credit. </w:t>
+      </w:r>
+    </w:p>
+    <w:p>
+      <w:pPr>
+        <w:spacing w:after="0" w:line="240" w:lineRule="auto"/>
+      </w:pPr>
     </w:p>
     <w:p>
       <w:pPr>
@@ -216,44 +319,6 @@
         </w:numPr>
         <w:spacing w:after="0" w:line="240" w:lineRule="auto"/>
       </w:pPr>
-      <w:r>
-        <w:rPr>
-          <w:i/>
-          <w:iCs/>
-          <w:color w:val="000000"/>
-        </w:rPr>
-        <w:t xml:space="preserve">All missing exams </w:t>
-      </w:r>
-      <w:r>
-        <w:rPr>
-          <w:color w:val="000000"/>
-        </w:rPr>
-        <w:t xml:space="preserve">must be completed </w:t>
-      </w:r>
-      <w:r>
-        <w:rPr>
-          <w:i/>
-          <w:iCs/>
-          <w:color w:val="000000"/>
-        </w:rPr>
-        <w:t xml:space="preserve">two weeks before the </w:t>
-      </w:r>
-      <w:r>
-        <w:rPr>
-          <w:i/>
-          <w:iCs/>
-          <w:color w:val="000000"/>
-        </w:rPr>
-        <w:t xml:space="preserve">end of the </w:t>
-      </w:r>
-      <w:r>
-        <w:rPr>
-          <w:i/>
-          <w:iCs/>
-          <w:color w:val="000000"/>
-        </w:rPr>
-        <w:t>quarter during which they were assigned.</w:t>
-      </w:r>
     </w:p>
     <w:p>
       <w:pPr>
@@ -262,15 +327,47 @@
           <w:numId w:val="5"/>
         </w:numPr>
         <w:spacing w:after="0" w:line="240" w:lineRule="auto"/>
+      </w:pPr>
+      <w:r>
         <w:rPr>
           <w:i/>
           <w:iCs/>
           <w:color w:val="000000"/>
         </w:rPr>
-      </w:pPr>
-    </w:p>
-    <w:p>
-      <w:pPr>
+        <w:t xml:space="preserve">All missing exams </w:t>
+      </w:r>
+      <w:r>
+        <w:rPr>
+          <w:color w:val="000000"/>
+        </w:rPr>
+        <w:t xml:space="preserve">must be completed </w:t>
+      </w:r>
+      <w:r>
+        <w:rPr>
+          <w:i/>
+          <w:iCs/>
+          <w:color w:val="000000"/>
+        </w:rPr>
+        <w:t>two weeks before the end of the quarter during which they were assigned.</w:t>
+      </w:r>
+    </w:p>
+    <w:p>
+      <w:pPr>
+        <w:numPr>
+          <w:ilvl w:val="0"/>
+          <w:numId w:val="5"/>
+        </w:numPr>
+        <w:spacing w:after="0" w:line="240" w:lineRule="auto"/>
+        <w:rPr>
+          <w:i/>
+          <w:iCs/>
+          <w:color w:val="000000"/>
+        </w:rPr>
+      </w:pPr>
+    </w:p>
+    <w:p>
+      <w:pPr>
+        <w:spacing w:after="0" w:line="240" w:lineRule="auto"/>
         <w:rPr>
           <w:u w:val="single"/>
         </w:rPr>
@@ -283,11 +380,24 @@
       </w:r>
     </w:p>
     <w:p>
-      <w:r>
-        <w:t xml:space="preserve">Programming labs will be an integral part of the course.  Each lab will required you to propose a written solution </w:t>
-      </w:r>
-      <w:r>
-        <w:t xml:space="preserve">to a coding task or problem.  A written solution can simply be pseudo code, along with a description of how your code works to accomplish a task or solve the problem. </w:t>
+      <w:pPr>
+        <w:spacing w:after="0" w:line="240" w:lineRule="auto"/>
+      </w:pPr>
+    </w:p>
+    <w:p>
+      <w:pPr>
+        <w:spacing w:after="0" w:line="240" w:lineRule="auto"/>
+      </w:pPr>
+      <w:r>
+        <w:t xml:space="preserve">Programming labs will be an integral part of the course.  Each lab will </w:t>
+      </w:r>
+      <w:proofErr w:type="gramStart"/>
+      <w:r>
+        <w:t>required</w:t>
+      </w:r>
+      <w:proofErr w:type="gramEnd"/>
+      <w:r>
+        <w:t xml:space="preserve"> you to propose a written solution to a coding task or problem.  A written solution can simply be pseudo code, along with a description of how your code works to accomplish a task or solve the problem. </w:t>
       </w:r>
     </w:p>
     <w:p>
@@ -296,7 +406,7 @@
           <w:ilvl w:val="0"/>
           <w:numId w:val="4"/>
         </w:numPr>
-        <w:spacing w:after="0"/>
+        <w:spacing w:after="0" w:line="240" w:lineRule="auto"/>
       </w:pPr>
       <w:r>
         <w:rPr>
@@ -304,9 +414,11 @@
         </w:rPr>
         <w:t xml:space="preserve">There is no late penalty for submitting </w:t>
       </w:r>
+      <w:proofErr w:type="gramStart"/>
       <w:r>
         <w:t>labs</w:t>
       </w:r>
+      <w:proofErr w:type="gramEnd"/>
     </w:p>
     <w:p>
       <w:pPr>
@@ -314,6 +426,7 @@
           <w:ilvl w:val="0"/>
           <w:numId w:val="4"/>
         </w:numPr>
+        <w:spacing w:after="0" w:line="240" w:lineRule="auto"/>
       </w:pPr>
       <w:r>
         <w:rPr>
@@ -328,13 +441,7 @@
         <w:rPr>
           <w:i/>
         </w:rPr>
-        <w:t xml:space="preserve"> two weeks before</w:t>
-      </w:r>
-      <w:r>
-        <w:rPr>
-          <w:i/>
-        </w:rPr>
-        <w:t xml:space="preserve"> the end of the quarter during which they were assigned.  </w:t>
+        <w:t xml:space="preserve"> two weeks before the end of the quarter during which they were assigned.  </w:t>
       </w:r>
       <w:r>
         <w:rPr>
@@ -346,6 +453,7 @@
     </w:p>
     <w:p>
       <w:pPr>
+        <w:spacing w:after="0" w:line="240" w:lineRule="auto"/>
         <w:ind w:left="1080"/>
         <w:rPr>
           <w:i/>
@@ -355,6 +463,7 @@
     </w:p>
     <w:p>
       <w:pPr>
+        <w:spacing w:after="0" w:line="240" w:lineRule="auto"/>
         <w:rPr>
           <w:u w:val="single"/>
         </w:rPr>
@@ -368,9 +477,25 @@
       </w:r>
     </w:p>
     <w:p>
-      <w:r>
-        <w:t xml:space="preserve">Projects will require you to integrate the skills you have learned into meaningful programming applications.  We will complete one project each quarter. </w:t>
-      </w:r>
+      <w:pPr>
+        <w:spacing w:after="0" w:line="240" w:lineRule="auto"/>
+        <w:rPr>
+          <w:u w:val="single"/>
+        </w:rPr>
+      </w:pPr>
+    </w:p>
+    <w:p>
+      <w:pPr>
+        <w:spacing w:after="0" w:line="240" w:lineRule="auto"/>
+      </w:pPr>
+      <w:r>
+        <w:t xml:space="preserve">Projects will require you to integrate the skills you have learned into meaningful programming applications.  </w:t>
+      </w:r>
+    </w:p>
+    <w:p>
+      <w:pPr>
+        <w:spacing w:after="0" w:line="240" w:lineRule="auto"/>
+      </w:pPr>
     </w:p>
     <w:p>
       <w:pPr>
@@ -378,13 +503,27 @@
           <w:ilvl w:val="0"/>
           <w:numId w:val="1"/>
         </w:numPr>
-        <w:spacing w:after="0"/>
+        <w:spacing w:after="0" w:line="240" w:lineRule="auto"/>
       </w:pPr>
       <w:r>
         <w:rPr>
           <w:color w:val="000000"/>
         </w:rPr>
-        <w:t xml:space="preserve">While you are encouraged to work with peers and consult Internet resources, the project you submit must reflect your individual effort.  No credit will be given for code that is identical and/or strikingly similar to another student.  </w:t>
+        <w:t xml:space="preserve">While you are encouraged to work with peers and consult Internet resources, the project you submit must reflect your individual effort.  No credit will be given for code that is identical and/or strikingly </w:t>
+      </w:r>
+      <w:proofErr w:type="gramStart"/>
+      <w:r>
+        <w:rPr>
+          <w:color w:val="000000"/>
+        </w:rPr>
+        <w:t>similar to</w:t>
+      </w:r>
+      <w:proofErr w:type="gramEnd"/>
+      <w:r>
+        <w:rPr>
+          <w:color w:val="000000"/>
+        </w:rPr>
+        <w:t xml:space="preserve"> another student.  </w:t>
       </w:r>
     </w:p>
     <w:p>
@@ -393,19 +532,13 @@
           <w:ilvl w:val="0"/>
           <w:numId w:val="1"/>
         </w:numPr>
-        <w:spacing w:after="0"/>
+        <w:spacing w:after="0" w:line="240" w:lineRule="auto"/>
       </w:pPr>
       <w:r>
         <w:rPr>
           <w:color w:val="000000"/>
         </w:rPr>
-        <w:t>Only projects that a</w:t>
-      </w:r>
-      <w:r>
-        <w:rPr>
-          <w:color w:val="000000"/>
-        </w:rPr>
-        <w:t xml:space="preserve">re submitted by the assigned due date may be resubmitted for full or partial credit.  </w:t>
+        <w:t xml:space="preserve">Only projects that are submitted by the assigned due date may be resubmitted for full or partial credit.  </w:t>
       </w:r>
       <w:r>
         <w:rPr>
@@ -427,19 +560,13 @@
           <w:ilvl w:val="0"/>
           <w:numId w:val="1"/>
         </w:numPr>
-        <w:spacing w:after="0"/>
+        <w:spacing w:after="0" w:line="240" w:lineRule="auto"/>
       </w:pPr>
       <w:r>
         <w:rPr>
           <w:color w:val="000000"/>
         </w:rPr>
-        <w:t>Late projects will be penalized 10% for each week late (u</w:t>
-      </w:r>
-      <w:r>
-        <w:rPr>
-          <w:color w:val="000000"/>
-        </w:rPr>
-        <w:t>p to 50%)</w:t>
+        <w:t>Late projects will be penalized 10% for each week late (up to 50%)</w:t>
       </w:r>
     </w:p>
     <w:p>
@@ -448,13 +575,37 @@
           <w:ilvl w:val="0"/>
           <w:numId w:val="1"/>
         </w:numPr>
+        <w:spacing w:after="0" w:line="240" w:lineRule="auto"/>
       </w:pPr>
       <w:r>
         <w:rPr>
           <w:color w:val="000000"/>
         </w:rPr>
-        <w:t>You may not resubmitted late projects</w:t>
-      </w:r>
+        <w:t xml:space="preserve">You may not </w:t>
+      </w:r>
+      <w:proofErr w:type="gramStart"/>
+      <w:r>
+        <w:rPr>
+          <w:color w:val="000000"/>
+        </w:rPr>
+        <w:t>resubmitted</w:t>
+      </w:r>
+      <w:proofErr w:type="gramEnd"/>
+      <w:r>
+        <w:rPr>
+          <w:color w:val="000000"/>
+        </w:rPr>
+        <w:t xml:space="preserve"> late projects</w:t>
+      </w:r>
+    </w:p>
+    <w:p>
+      <w:pPr>
+        <w:spacing w:after="0" w:line="240" w:lineRule="auto"/>
+        <w:rPr>
+          <w:color w:val="000000"/>
+          <w:u w:val="single"/>
+        </w:rPr>
+      </w:pPr>
     </w:p>
     <w:p>
       <w:pPr>
@@ -583,22 +734,207 @@
       </w:pPr>
     </w:p>
     <w:p>
+      <w:pPr>
+        <w:spacing w:after="0" w:line="240" w:lineRule="auto"/>
+        <w:rPr>
+          <w:color w:val="000000"/>
+        </w:rPr>
+      </w:pPr>
+    </w:p>
+    <w:p>
+      <w:pPr>
+        <w:spacing w:after="0" w:line="240" w:lineRule="auto"/>
+        <w:rPr>
+          <w:color w:val="000000"/>
+        </w:rPr>
+      </w:pPr>
+    </w:p>
+    <w:p>
+      <w:pPr>
+        <w:spacing w:after="0" w:line="240" w:lineRule="auto"/>
+        <w:rPr>
+          <w:color w:val="000000"/>
+        </w:rPr>
+      </w:pPr>
+    </w:p>
+    <w:p>
+      <w:pPr>
+        <w:spacing w:after="0" w:line="240" w:lineRule="auto"/>
+        <w:rPr>
+          <w:color w:val="000000"/>
+        </w:rPr>
+      </w:pPr>
+    </w:p>
+    <w:p>
+      <w:pPr>
+        <w:spacing w:after="0" w:line="240" w:lineRule="auto"/>
+        <w:rPr>
+          <w:color w:val="000000"/>
+        </w:rPr>
+      </w:pPr>
+    </w:p>
+    <w:p>
+      <w:pPr>
+        <w:spacing w:after="0" w:line="240" w:lineRule="auto"/>
+        <w:rPr>
+          <w:color w:val="000000"/>
+        </w:rPr>
+      </w:pPr>
+    </w:p>
+    <w:p>
+      <w:pPr>
+        <w:spacing w:after="0" w:line="240" w:lineRule="auto"/>
+        <w:rPr>
+          <w:color w:val="000000"/>
+        </w:rPr>
+      </w:pPr>
+    </w:p>
+    <w:p>
+      <w:pPr>
+        <w:spacing w:after="0" w:line="240" w:lineRule="auto"/>
+        <w:rPr>
+          <w:color w:val="000000"/>
+        </w:rPr>
+      </w:pPr>
+    </w:p>
+    <w:p>
+      <w:pPr>
+        <w:spacing w:after="0" w:line="240" w:lineRule="auto"/>
+        <w:rPr>
+          <w:color w:val="000000"/>
+        </w:rPr>
+      </w:pPr>
+    </w:p>
+    <w:p>
+      <w:pPr>
+        <w:spacing w:after="0" w:line="240" w:lineRule="auto"/>
+        <w:rPr>
+          <w:color w:val="000000"/>
+        </w:rPr>
+      </w:pPr>
+    </w:p>
+    <w:p>
+      <w:pPr>
+        <w:spacing w:after="0" w:line="240" w:lineRule="auto"/>
+        <w:rPr>
+          <w:color w:val="000000"/>
+        </w:rPr>
+      </w:pPr>
+    </w:p>
+    <w:p>
+      <w:pPr>
+        <w:spacing w:after="0" w:line="240" w:lineRule="auto"/>
+        <w:rPr>
+          <w:color w:val="000000"/>
+        </w:rPr>
+      </w:pPr>
+    </w:p>
+    <w:p>
+      <w:pPr>
+        <w:spacing w:after="0" w:line="240" w:lineRule="auto"/>
+        <w:rPr>
+          <w:color w:val="000000"/>
+        </w:rPr>
+      </w:pPr>
+    </w:p>
+    <w:p>
+      <w:pPr>
+        <w:spacing w:after="0" w:line="240" w:lineRule="auto"/>
+        <w:rPr>
+          <w:color w:val="000000"/>
+        </w:rPr>
+      </w:pPr>
+    </w:p>
+    <w:p>
+      <w:pPr>
+        <w:spacing w:after="0" w:line="240" w:lineRule="auto"/>
+        <w:rPr>
+          <w:color w:val="000000"/>
+        </w:rPr>
+      </w:pPr>
+    </w:p>
+    <w:p>
+      <w:pPr>
+        <w:spacing w:after="0" w:line="240" w:lineRule="auto"/>
+        <w:rPr>
+          <w:color w:val="000000"/>
+        </w:rPr>
+      </w:pPr>
+    </w:p>
+    <w:p>
+      <w:pPr>
+        <w:spacing w:after="0" w:line="240" w:lineRule="auto"/>
+        <w:rPr>
+          <w:color w:val="000000"/>
+        </w:rPr>
+      </w:pPr>
+    </w:p>
+    <w:p>
+      <w:pPr>
+        <w:spacing w:after="0" w:line="240" w:lineRule="auto"/>
+        <w:rPr>
+          <w:color w:val="000000"/>
+        </w:rPr>
+      </w:pPr>
+    </w:p>
+    <w:p>
+      <w:pPr>
+        <w:spacing w:after="0" w:line="240" w:lineRule="auto"/>
+        <w:rPr>
+          <w:color w:val="000000"/>
+        </w:rPr>
+      </w:pPr>
+    </w:p>
+    <w:p>
+      <w:pPr>
+        <w:spacing w:after="0" w:line="240" w:lineRule="auto"/>
+        <w:rPr>
+          <w:color w:val="000000"/>
+        </w:rPr>
+      </w:pPr>
+    </w:p>
+    <w:p>
+      <w:pPr>
+        <w:spacing w:after="0" w:line="240" w:lineRule="auto"/>
+        <w:rPr>
+          <w:u w:val="single"/>
+        </w:rPr>
+      </w:pPr>
       <w:bookmarkStart w:id="1" w:name="__DdeLink__483_1915649288"/>
       <w:bookmarkEnd w:id="1"/>
       <w:r>
         <w:rPr>
           <w:u w:val="single"/>
         </w:rPr>
+        <w:lastRenderedPageBreak/>
         <w:t>Grade Calculation</w:t>
       </w:r>
     </w:p>
     <w:p>
-      <w:r>
-        <w:t>All work submitted will be graded on a five point scale (the conversion from the earned percentage to the five point scale is given below).   Depending on their importa</w:t>
-      </w:r>
-      <w:r>
-        <w:t xml:space="preserve">nce, some assignments will be weighted more than others.  For example, the AP Exam reviews 1 through 3 will each be weighted 5 times.  A score of 3.0 out of 5.0 would therefore be the equivalent of 15 out of 25 in the gradebook.  </w:t>
-      </w:r>
+      <w:pPr>
+        <w:spacing w:after="0" w:line="240" w:lineRule="auto"/>
+      </w:pPr>
+    </w:p>
+    <w:p>
+      <w:pPr>
+        <w:spacing w:after="0" w:line="240" w:lineRule="auto"/>
+      </w:pPr>
+      <w:r>
+        <w:t xml:space="preserve">All work submitted will be graded on a </w:t>
+      </w:r>
+      <w:proofErr w:type="gramStart"/>
+      <w:r>
+        <w:t>five point</w:t>
+      </w:r>
+      <w:proofErr w:type="gramEnd"/>
+      <w:r>
+        <w:t xml:space="preserve"> scale (the conversion from the earned percentage to the five point scale is given below).   Depending on their importance, some assignments will be weighted more than others.  For example, the AP Exam reviews 1 through 3 will each be weighted 5 times.  A score of 3.0 out of 5.0 would therefore be the equivalent of 15 out of 25 in the gradebook.  </w:t>
+      </w:r>
+    </w:p>
+    <w:p>
+      <w:pPr>
+        <w:spacing w:after="0" w:line="240" w:lineRule="auto"/>
+      </w:pPr>
     </w:p>
     <w:tbl>
       <w:tblPr>
@@ -680,13 +1016,7 @@
               <w:rPr>
                 <w:b/>
               </w:rPr>
-              <w:t>5-poin</w:t>
-            </w:r>
-            <w:r>
-              <w:rPr>
-                <w:b/>
-              </w:rPr>
-              <w:t>t scale</w:t>
+              <w:t>5-point scale</w:t>
             </w:r>
           </w:p>
         </w:tc>
@@ -1664,7 +1994,11 @@
         </w:tc>
       </w:tr>
     </w:tbl>
-    <w:p/>
+    <w:p>
+      <w:pPr>
+        <w:spacing w:after="0" w:line="240" w:lineRule="auto"/>
+      </w:pPr>
+    </w:p>
     <w:sectPr>
       <w:headerReference w:type="default" r:id="rId8"/>
       <w:pgSz w:w="12240" w:h="15840"/>
@@ -1768,25 +2102,7 @@
         <w:sz w:val="28"/>
         <w:szCs w:val="28"/>
       </w:rPr>
-      <w:t xml:space="preserve"> AP </w:t>
-    </w:r>
-    <w:r>
-      <w:rPr>
-        <w:b/>
-        <w:color w:val="000000"/>
-        <w:sz w:val="28"/>
-        <w:szCs w:val="28"/>
-      </w:rPr>
-      <w:t>Computer Science A Class</w:t>
-    </w:r>
-    <w:r>
-      <w:rPr>
-        <w:b/>
-        <w:color w:val="000000"/>
-        <w:sz w:val="28"/>
-        <w:szCs w:val="28"/>
-      </w:rPr>
-      <w:t xml:space="preserve"> Semester 2 2020 - 2021</w:t>
+      <w:t xml:space="preserve"> AP Computer Science A Class Semester 2 2020 - 2021</w:t>
     </w:r>
   </w:p>
   <w:p>

--- a/admin/2021/GradingPluskaAPCSA2021Semester2.docx
+++ b/admin/2021/GradingPluskaAPCSA2021Semester2.docx
@@ -43,13 +43,8 @@
         <w:spacing w:after="0" w:line="240" w:lineRule="auto"/>
       </w:pPr>
       <w:r>
-        <w:t xml:space="preserve">If you are absent the day of the lecture, you must complete the Ticket out the Door problems outside of </w:t>
+        <w:t>If you are absent the day of the lecture, you must complete the Ticket out the Door problems outside of class</w:t>
       </w:r>
-      <w:proofErr w:type="gramStart"/>
-      <w:r>
-        <w:t>class</w:t>
-      </w:r>
-      <w:proofErr w:type="gramEnd"/>
     </w:p>
     <w:p>
       <w:pPr>
@@ -66,16 +61,8 @@
         <w:rPr>
           <w:i/>
         </w:rPr>
-        <w:t xml:space="preserve"> two weeks before the end of the quarter during which they were </w:t>
+        <w:t xml:space="preserve"> two weeks before the end of the quarter during which they were assigned</w:t>
       </w:r>
-      <w:proofErr w:type="gramStart"/>
-      <w:r>
-        <w:rPr>
-          <w:i/>
-        </w:rPr>
-        <w:t>assigned</w:t>
-      </w:r>
-      <w:proofErr w:type="gramEnd"/>
     </w:p>
     <w:p>
       <w:pPr>
@@ -182,21 +169,7 @@
         <w:rPr>
           <w:color w:val="000000"/>
         </w:rPr>
-        <w:t xml:space="preserve">Prior to retaking an exam, you must be </w:t>
-      </w:r>
-      <w:proofErr w:type="gramStart"/>
-      <w:r>
-        <w:rPr>
-          <w:color w:val="000000"/>
-        </w:rPr>
-        <w:t>up-to-date</w:t>
-      </w:r>
-      <w:proofErr w:type="gramEnd"/>
-      <w:r>
-        <w:rPr>
-          <w:color w:val="000000"/>
-        </w:rPr>
-        <w:t xml:space="preserve"> on all the </w:t>
+        <w:t xml:space="preserve">Prior to retaking an exam, you must be up-to-date on all the </w:t>
       </w:r>
       <w:r>
         <w:t>labs and Ticket out the Door problems</w:t>
@@ -389,15 +362,7 @@
         <w:spacing w:after="0" w:line="240" w:lineRule="auto"/>
       </w:pPr>
       <w:r>
-        <w:t xml:space="preserve">Programming labs will be an integral part of the course.  Each lab will </w:t>
-      </w:r>
-      <w:proofErr w:type="gramStart"/>
-      <w:r>
-        <w:t>required</w:t>
-      </w:r>
-      <w:proofErr w:type="gramEnd"/>
-      <w:r>
-        <w:t xml:space="preserve"> you to propose a written solution to a coding task or problem.  A written solution can simply be pseudo code, along with a description of how your code works to accomplish a task or solve the problem. </w:t>
+        <w:t xml:space="preserve">Programming labs will be an integral part of the course.  Each lab will required you to propose a written solution to a coding task or problem.  A written solution can simply be pseudo code, along with a description of how your code works to accomplish a task or solve the problem. </w:t>
       </w:r>
     </w:p>
     <w:p>
@@ -414,11 +379,9 @@
         </w:rPr>
         <w:t xml:space="preserve">There is no late penalty for submitting </w:t>
       </w:r>
-      <w:proofErr w:type="gramStart"/>
       <w:r>
         <w:t>labs</w:t>
       </w:r>
-      <w:proofErr w:type="gramEnd"/>
     </w:p>
     <w:p>
       <w:pPr>
@@ -509,21 +472,7 @@
         <w:rPr>
           <w:color w:val="000000"/>
         </w:rPr>
-        <w:t xml:space="preserve">While you are encouraged to work with peers and consult Internet resources, the project you submit must reflect your individual effort.  No credit will be given for code that is identical and/or strikingly </w:t>
-      </w:r>
-      <w:proofErr w:type="gramStart"/>
-      <w:r>
-        <w:rPr>
-          <w:color w:val="000000"/>
-        </w:rPr>
-        <w:t>similar to</w:t>
-      </w:r>
-      <w:proofErr w:type="gramEnd"/>
-      <w:r>
-        <w:rPr>
-          <w:color w:val="000000"/>
-        </w:rPr>
-        <w:t xml:space="preserve"> another student.  </w:t>
+        <w:t xml:space="preserve">While you are encouraged to work with peers and consult Internet resources, the project you submit must reflect your individual effort.  No credit will be given for code that is identical and/or strikingly similar to another student.  </w:t>
       </w:r>
     </w:p>
     <w:p>
@@ -566,36 +515,7 @@
         <w:rPr>
           <w:color w:val="000000"/>
         </w:rPr>
-        <w:t>Late projects will be penalized 10% for each week late (up to 50%)</w:t>
-      </w:r>
-    </w:p>
-    <w:p>
-      <w:pPr>
-        <w:numPr>
-          <w:ilvl w:val="0"/>
-          <w:numId w:val="1"/>
-        </w:numPr>
-        <w:spacing w:after="0" w:line="240" w:lineRule="auto"/>
-      </w:pPr>
-      <w:r>
-        <w:rPr>
-          <w:color w:val="000000"/>
-        </w:rPr>
-        <w:t xml:space="preserve">You may not </w:t>
-      </w:r>
-      <w:proofErr w:type="gramStart"/>
-      <w:r>
-        <w:rPr>
-          <w:color w:val="000000"/>
-        </w:rPr>
-        <w:t>resubmitted</w:t>
-      </w:r>
-      <w:proofErr w:type="gramEnd"/>
-      <w:r>
-        <w:rPr>
-          <w:color w:val="000000"/>
-        </w:rPr>
-        <w:t xml:space="preserve"> late projects</w:t>
+        <w:t>You may not resubmitted late projects</w:t>
       </w:r>
     </w:p>
     <w:p>
@@ -906,7 +826,6 @@
         <w:rPr>
           <w:u w:val="single"/>
         </w:rPr>
-        <w:lastRenderedPageBreak/>
         <w:t>Grade Calculation</w:t>
       </w:r>
     </w:p>
@@ -920,15 +839,7 @@
         <w:spacing w:after="0" w:line="240" w:lineRule="auto"/>
       </w:pPr>
       <w:r>
-        <w:t xml:space="preserve">All work submitted will be graded on a </w:t>
-      </w:r>
-      <w:proofErr w:type="gramStart"/>
-      <w:r>
-        <w:t>five point</w:t>
-      </w:r>
-      <w:proofErr w:type="gramEnd"/>
-      <w:r>
-        <w:t xml:space="preserve"> scale (the conversion from the earned percentage to the five point scale is given below).   Depending on their importance, some assignments will be weighted more than others.  For example, the AP Exam reviews 1 through 3 will each be weighted 5 times.  A score of 3.0 out of 5.0 would therefore be the equivalent of 15 out of 25 in the gradebook.  </w:t>
+        <w:t xml:space="preserve">All work submitted will be graded on a five point scale (the conversion from the earned percentage to the five point scale is given below).   Depending on their importance, some assignments will be weighted more than others.  For example, the AP Exam reviews 1 through 3 will each be weighted 5 times.  A score of 3.0 out of 5.0 would therefore be the equivalent of 15 out of 25 in the gradebook.  </w:t>
       </w:r>
     </w:p>
     <w:p>
@@ -2082,27 +1993,7 @@
         <w:sz w:val="28"/>
         <w:szCs w:val="28"/>
       </w:rPr>
-      <w:t xml:space="preserve">Grading Policy for Ms. </w:t>
-    </w:r>
-    <w:proofErr w:type="spellStart"/>
-    <w:r>
-      <w:rPr>
-        <w:b/>
-        <w:color w:val="000000"/>
-        <w:sz w:val="28"/>
-        <w:szCs w:val="28"/>
-      </w:rPr>
-      <w:t>Pluska’s</w:t>
-    </w:r>
-    <w:proofErr w:type="spellEnd"/>
-    <w:r>
-      <w:rPr>
-        <w:b/>
-        <w:color w:val="000000"/>
-        <w:sz w:val="28"/>
-        <w:szCs w:val="28"/>
-      </w:rPr>
-      <w:t xml:space="preserve"> AP Computer Science A Class Semester 2 2020 - 2021</w:t>
+      <w:t>Grading Policy for Ms. Pluska’s AP Computer Science A Class Semester 2 2020 - 2021</w:t>
     </w:r>
   </w:p>
   <w:p>
